--- a/Ass1/failure2EHRsystem.docx
+++ b/Ass1/failure2EHRsystem.docx
@@ -1776,11 +1776,306 @@
       </w:r>
     </w:p>
     <w:p>
+      <w:hyperlink r:id="rId43" w:history="1">
+        <w:r>
+          <w:rPr>
+            <w:rStyle w:val="Hyperlink"/>
+            <w:highlight w:val="yellow"/>
+          </w:rPr>
+          <w:t>https://spectrum.ieee.org/how-much-trouble-is-the-new-us-defense-department-electronic-health-records-program-in</w:t>
+        </w:r>
+      </w:hyperlink>
+    </w:p>
+    <w:p/>
+    <w:p>
+      <w:pPr>
+        <w:shd w:val="clear" w:color="auto" w:fill="FFFFFF"/>
+        <w:spacing w:after="100" w:afterAutospacing="1" w:line="240" w:lineRule="auto"/>
+        <w:rPr>
+          <w:rFonts w:ascii="Roboto" w:eastAsia="Times New Roman" w:hAnsi="Roboto" w:cs="Times New Roman"/>
+          <w:color w:val="000000"/>
+          <w:sz w:val="24"/>
+          <w:szCs w:val="24"/>
+        </w:rPr>
+      </w:pPr>
+      <w:r>
+        <w:rPr>
+          <w:rFonts w:ascii="Roboto" w:eastAsia="Times New Roman" w:hAnsi="Roboto" w:cs="Times New Roman"/>
+          <w:color w:val="000000"/>
+          <w:sz w:val="24"/>
+          <w:szCs w:val="24"/>
+        </w:rPr>
+        <w:t>The Coast Guard is still shelling out millions for an electronic health records system that went $46 million over budget and was canceled two years ago, a congressional watchdog found.</w:t>
+      </w:r>
+    </w:p>
+    <w:p>
+      <w:pPr>
+        <w:shd w:val="clear" w:color="auto" w:fill="FFFFFF"/>
+        <w:spacing w:after="100" w:afterAutospacing="1" w:line="240" w:lineRule="auto"/>
+        <w:rPr>
+          <w:rFonts w:ascii="Roboto" w:eastAsia="Times New Roman" w:hAnsi="Roboto" w:cs="Times New Roman"/>
+          <w:color w:val="000000"/>
+          <w:sz w:val="24"/>
+          <w:szCs w:val="24"/>
+        </w:rPr>
+      </w:pPr>
+      <w:r>
+        <w:rPr>
+          <w:rFonts w:ascii="Roboto" w:eastAsia="Times New Roman" w:hAnsi="Roboto" w:cs="Times New Roman"/>
+          <w:color w:val="000000"/>
+          <w:sz w:val="24"/>
+          <w:szCs w:val="24"/>
+        </w:rPr>
+        <w:t>Lawmakers were so appalled by the mismanagement, they threatened to force the Coast Guard to adopt the system the Defense Department is rolling out rather than let the agency try again.</w:t>
+      </w:r>
+    </w:p>
+    <w:p>
+      <w:pPr>
+        <w:shd w:val="clear" w:color="auto" w:fill="FFFFFF"/>
+        <w:spacing w:after="100" w:afterAutospacing="1" w:line="240" w:lineRule="auto"/>
+        <w:rPr>
+          <w:rFonts w:ascii="Roboto" w:eastAsia="Times New Roman" w:hAnsi="Roboto" w:cs="Times New Roman"/>
+          <w:color w:val="000000"/>
+          <w:sz w:val="24"/>
+          <w:szCs w:val="24"/>
+        </w:rPr>
+      </w:pPr>
+      <w:r>
+        <w:rPr>
+          <w:rFonts w:ascii="Roboto" w:eastAsia="Times New Roman" w:hAnsi="Roboto" w:cs="Times New Roman"/>
+          <w:color w:val="000000"/>
+          <w:sz w:val="24"/>
+          <w:szCs w:val="24"/>
+        </w:rPr>
+        <w:t>With an original price-tag of $14 million over five years, the Integrated Health Information System cost the Coast Guard roughly $60 million before it was canned in 2015, according to </w:t>
+      </w:r>
+      <w:hyperlink r:id="rId44" w:tgtFrame="_blank" w:history="1">
+        <w:r>
+          <w:rPr>
+            <w:rFonts w:ascii="Roboto" w:eastAsia="Times New Roman" w:hAnsi="Roboto" w:cs="Times New Roman"/>
+            <w:color w:val="71BF44"/>
+            <w:sz w:val="24"/>
+            <w:szCs w:val="24"/>
+            <w:u w:val="single"/>
+          </w:rPr>
+          <w:t>the Government Accountability Office</w:t>
+        </w:r>
+      </w:hyperlink>
+      <w:r>
+        <w:rPr>
+          <w:rFonts w:ascii="Roboto" w:eastAsia="Times New Roman" w:hAnsi="Roboto" w:cs="Times New Roman"/>
+          <w:color w:val="000000"/>
+          <w:sz w:val="24"/>
+          <w:szCs w:val="24"/>
+        </w:rPr>
+        <w:t>. The agency also paid out an additional $6.6 million in contract obligations after terminating the ill-fated project, investigators found.</w:t>
+      </w:r>
+    </w:p>
+    <w:p>
+      <w:pPr>
+        <w:shd w:val="clear" w:color="auto" w:fill="FFFFFF"/>
+        <w:spacing w:after="100" w:afterAutospacing="1" w:line="240" w:lineRule="auto"/>
+        <w:rPr>
+          <w:rFonts w:ascii="Roboto" w:eastAsia="Times New Roman" w:hAnsi="Roboto" w:cs="Times New Roman"/>
+          <w:color w:val="000000"/>
+          <w:sz w:val="24"/>
+          <w:szCs w:val="24"/>
+        </w:rPr>
+      </w:pPr>
+      <w:r>
+        <w:rPr>
+          <w:rFonts w:ascii="Roboto" w:eastAsia="Times New Roman" w:hAnsi="Roboto" w:cs="Times New Roman"/>
+          <w:color w:val="000000"/>
+          <w:sz w:val="24"/>
+          <w:szCs w:val="24"/>
+        </w:rPr>
+        <w:t xml:space="preserve">Lawmakers grilled Coast Guard officials Tuesday at a House Transportation Subcommittee hearing about the underlying causes of the “five-year epic failure” and </w:t>
+      </w:r>
+      <w:r>
+        <w:rPr>
+          <w:rFonts w:ascii="Roboto" w:eastAsia="Times New Roman" w:hAnsi="Roboto" w:cs="Times New Roman"/>
+          <w:color w:val="000000"/>
+          <w:sz w:val="24"/>
+          <w:szCs w:val="24"/>
+        </w:rPr>
+        <w:lastRenderedPageBreak/>
+        <w:t>the steps being taken to ensure the agency’s next modernization attempt ends with a better outcome.</w:t>
+      </w:r>
+    </w:p>
+    <w:p>
+      <w:pPr>
+        <w:shd w:val="clear" w:color="auto" w:fill="FFFFFF"/>
+        <w:spacing w:after="100" w:afterAutospacing="1" w:line="240" w:lineRule="auto"/>
+        <w:rPr>
+          <w:rFonts w:ascii="Roboto" w:eastAsia="Times New Roman" w:hAnsi="Roboto" w:cs="Times New Roman"/>
+          <w:color w:val="000000"/>
+          <w:sz w:val="24"/>
+          <w:szCs w:val="24"/>
+        </w:rPr>
+      </w:pPr>
+      <w:r>
+        <w:rPr>
+          <w:rFonts w:ascii="Roboto" w:eastAsia="Times New Roman" w:hAnsi="Roboto" w:cs="Times New Roman"/>
+          <w:color w:val="000000"/>
+          <w:sz w:val="24"/>
+          <w:szCs w:val="24"/>
+        </w:rPr>
+        <w:t>“IHIS was kind of a watershed event—it shook our foundations,” said Rear Admiral Michael Haycock, the Coast Guard’s assistant commandant for acquisition and chief acquisition officer. He said the agency is exploring alternative options for managing medical records, including </w:t>
+      </w:r>
+      <w:hyperlink r:id="rId45" w:tgtFrame="_blank" w:history="1">
+        <w:r>
+          <w:rPr>
+            <w:rFonts w:ascii="Roboto" w:eastAsia="Times New Roman" w:hAnsi="Roboto" w:cs="Times New Roman"/>
+            <w:color w:val="71BF44"/>
+            <w:sz w:val="24"/>
+            <w:szCs w:val="24"/>
+            <w:u w:val="single"/>
+          </w:rPr>
+          <w:t>the MHS Genesis platform</w:t>
+        </w:r>
+      </w:hyperlink>
+      <w:r>
+        <w:rPr>
+          <w:rFonts w:ascii="Roboto" w:eastAsia="Times New Roman" w:hAnsi="Roboto" w:cs="Times New Roman"/>
+          <w:color w:val="000000"/>
+          <w:sz w:val="24"/>
+          <w:szCs w:val="24"/>
+        </w:rPr>
+        <w:t> being rolled out at the Defense and Veterans Affairs departments, and should have an acquisition decision “probably by the end of February.”</w:t>
+      </w:r>
+    </w:p>
+    <w:p>
+      <w:pPr>
+        <w:shd w:val="clear" w:color="auto" w:fill="FFFFFF"/>
+        <w:spacing w:after="100" w:afterAutospacing="1" w:line="240" w:lineRule="auto"/>
+        <w:rPr>
+          <w:rFonts w:ascii="Roboto" w:eastAsia="Times New Roman" w:hAnsi="Roboto" w:cs="Times New Roman"/>
+          <w:color w:val="000000"/>
+          <w:sz w:val="24"/>
+          <w:szCs w:val="24"/>
+        </w:rPr>
+      </w:pPr>
+      <w:r>
+        <w:rPr>
+          <w:rFonts w:ascii="Roboto" w:eastAsia="Times New Roman" w:hAnsi="Roboto" w:cs="Times New Roman"/>
+          <w:color w:val="000000"/>
+          <w:sz w:val="24"/>
+          <w:szCs w:val="24"/>
+        </w:rPr>
+        <w:t>Though they acknowledged the importance of following the formal acquisition process, lawmakers seemed perplexed as to why the agency would not choose a system deemed sufficient by the Pentagon and VA, which both serve more patients than Coast Guard.</w:t>
+      </w:r>
+    </w:p>
+    <w:p>
+      <w:pPr>
+        <w:shd w:val="clear" w:color="auto" w:fill="FFFFFF"/>
+        <w:spacing w:after="100" w:afterAutospacing="1" w:line="240" w:lineRule="auto"/>
+        <w:rPr>
+          <w:rFonts w:ascii="Roboto" w:eastAsia="Times New Roman" w:hAnsi="Roboto" w:cs="Times New Roman"/>
+          <w:color w:val="000000"/>
+          <w:sz w:val="24"/>
+          <w:szCs w:val="24"/>
+        </w:rPr>
+      </w:pPr>
+      <w:r>
+        <w:rPr>
+          <w:rFonts w:ascii="Roboto" w:eastAsia="Times New Roman" w:hAnsi="Roboto" w:cs="Times New Roman"/>
+          <w:color w:val="000000"/>
+          <w:sz w:val="24"/>
+          <w:szCs w:val="24"/>
+        </w:rPr>
+        <w:t>“It’s a waste of money and time going to look at stuff when it exists now,” said Chairman Duncan Hunter, R-Calif. “You guys don’t get to go off on your own and use taxpayer dollars because it’s fun. I’m of the mind to make you get on DOD’s thing, no matter what you think. We ought to just tell you to do it.”</w:t>
+      </w:r>
+    </w:p>
+    <w:p>
+      <w:pPr>
+        <w:shd w:val="clear" w:color="auto" w:fill="FFFFFF"/>
+        <w:spacing w:after="100" w:afterAutospacing="1" w:line="240" w:lineRule="auto"/>
+        <w:rPr>
+          <w:rFonts w:ascii="Roboto" w:eastAsia="Times New Roman" w:hAnsi="Roboto" w:cs="Times New Roman"/>
+          <w:color w:val="000000"/>
+          <w:sz w:val="24"/>
+          <w:szCs w:val="24"/>
+        </w:rPr>
+      </w:pPr>
+      <w:r>
+        <w:rPr>
+          <w:rFonts w:ascii="Roboto" w:eastAsia="Times New Roman" w:hAnsi="Roboto" w:cs="Times New Roman"/>
+          <w:color w:val="000000"/>
+          <w:sz w:val="24"/>
+          <w:szCs w:val="24"/>
+        </w:rPr>
+        <w:t>“This is not that complicated,” said Ranking Member John Garamendi, D-Calif., who joined Hunter in pressing the Coast Guard to follow in the footsteps of the two larger agencies. “Electronic health records are now a standard in virtually every health system in the nation—some of this stuff is off the shelf.”</w:t>
+      </w:r>
+    </w:p>
+    <w:p>
+      <w:pPr>
+        <w:shd w:val="clear" w:color="auto" w:fill="FFFFFF"/>
+        <w:spacing w:after="100" w:afterAutospacing="1" w:line="240" w:lineRule="auto"/>
+        <w:rPr>
+          <w:rFonts w:ascii="Roboto" w:eastAsia="Times New Roman" w:hAnsi="Roboto" w:cs="Times New Roman"/>
+          <w:color w:val="000000"/>
+          <w:sz w:val="24"/>
+          <w:szCs w:val="24"/>
+        </w:rPr>
+      </w:pPr>
+      <w:r>
+        <w:rPr>
+          <w:rFonts w:ascii="Roboto" w:eastAsia="Times New Roman" w:hAnsi="Roboto" w:cs="Times New Roman"/>
+          <w:color w:val="000000"/>
+          <w:sz w:val="24"/>
+          <w:szCs w:val="24"/>
+        </w:rPr>
+        <w:t>Despite the funds poured into the effort, IHIS yielded no reusable software or equipment, and forced the Coast Guard to revert to a system relying primarily on paper medical records, according to GAO.</w:t>
+      </w:r>
+    </w:p>
+    <w:p>
+      <w:pPr>
+        <w:shd w:val="clear" w:color="auto" w:fill="FFFFFF"/>
+        <w:spacing w:after="100" w:afterAutospacing="1" w:line="240" w:lineRule="auto"/>
+        <w:rPr>
+          <w:rFonts w:ascii="Roboto" w:eastAsia="Times New Roman" w:hAnsi="Roboto" w:cs="Times New Roman"/>
+          <w:color w:val="000000"/>
+          <w:sz w:val="24"/>
+          <w:szCs w:val="24"/>
+        </w:rPr>
+      </w:pPr>
+      <w:r>
+        <w:rPr>
+          <w:rFonts w:ascii="Roboto" w:eastAsia="Times New Roman" w:hAnsi="Roboto" w:cs="Times New Roman"/>
+          <w:color w:val="000000"/>
+          <w:sz w:val="24"/>
+          <w:szCs w:val="24"/>
+        </w:rPr>
+        <w:t>The watchdog attributed the failure of IHIS to agency leadership’s absence from the development process. Despite creating four groups to oversee the project, the Coast Guard couldn’t prove it followed its own system development guidelines and it was not clear whether officials documented management and oversight actions in the first place, investigators found.</w:t>
+      </w:r>
+    </w:p>
+    <w:p>
+      <w:pPr>
+        <w:shd w:val="clear" w:color="auto" w:fill="FFFFFF"/>
+        <w:spacing w:after="0" w:line="240" w:lineRule="auto"/>
+        <w:rPr>
+          <w:rFonts w:ascii="Roboto" w:eastAsia="Times New Roman" w:hAnsi="Roboto" w:cs="Times New Roman"/>
+          <w:color w:val="000000"/>
+          <w:sz w:val="24"/>
+          <w:szCs w:val="24"/>
+        </w:rPr>
+      </w:pPr>
+      <w:r>
+        <w:rPr>
+          <w:rFonts w:ascii="Roboto" w:eastAsia="Times New Roman" w:hAnsi="Roboto" w:cs="Times New Roman"/>
+          <w:color w:val="000000"/>
+          <w:sz w:val="24"/>
+          <w:szCs w:val="24"/>
+        </w:rPr>
+        <w:t>“While the Coast Guard chartered these various governance bodies for IHIS oversight, the agency could not provide evidence that the boards had ever been active in overseeing the project prior to its cancellation,” the report said.</w:t>
+      </w:r>
+    </w:p>
+    <w:p>
       <w:r>
         <w:rPr>
           <w:highlight w:val="yellow"/>
         </w:rPr>
-        <w:t>https://spectrum.ieee.org/how-much-trouble-is-the-new-us-defense-department-electronic-health-records-program-in</w:t>
+        <w:t>https://www.nextgov.com/it-modernization/2018/01/congress-calls-coast-guards-health-records-system-five-year-epic-failure/145599/</w:t>
       </w:r>
     </w:p>
     <w:sectPr>
@@ -2271,7 +2566,6 @@
     <w:name w:val="Hyperlink"/>
     <w:basedOn w:val="DefaultParagraphFont"/>
     <w:uiPriority w:val="99"/>
-    <w:semiHidden/>
     <w:unhideWhenUsed/>
     <w:rsid w:val="001A4859"/>
     <w:rPr>
@@ -2288,6 +2582,31 @@
     <w:rPr>
       <w:i/>
       <w:iCs/>
+    </w:rPr>
+  </w:style>
+  <w:style w:type="character" w:styleId="UnresolvedMention">
+    <w:name w:val="Unresolved Mention"/>
+    <w:basedOn w:val="DefaultParagraphFont"/>
+    <w:uiPriority w:val="99"/>
+    <w:semiHidden/>
+    <w:unhideWhenUsed/>
+    <w:rsid w:val="00E85212"/>
+    <w:rPr>
+      <w:color w:val="605E5C"/>
+      <w:shd w:val="clear" w:color="auto" w:fill="E1DFDD"/>
+    </w:rPr>
+  </w:style>
+  <w:style w:type="paragraph" w:customStyle="1" w:styleId="drop-cap">
+    <w:name w:val="drop-cap"/>
+    <w:basedOn w:val="Normal"/>
+    <w:rsid w:val="00E85212"/>
+    <w:pPr>
+      <w:spacing w:before="100" w:beforeAutospacing="1" w:after="100" w:afterAutospacing="1" w:line="240" w:lineRule="auto"/>
+    </w:pPr>
+    <w:rPr>
+      <w:rFonts w:ascii="Times New Roman" w:eastAsia="Times New Roman" w:hAnsi="Times New Roman" w:cs="Times New Roman"/>
+      <w:sz w:val="24"/>
+      <w:szCs w:val="24"/>
     </w:rPr>
   </w:style>
 </w:styles>
